--- a/Thiet_ke_phan_mem(SDD).docx
+++ b/Thiet_ke_phan_mem(SDD).docx
@@ -3,17 +3,72 @@
 <w:document xmlns:wpc="http://schemas.microsoft.com/office/word/2010/wordprocessingCanvas" xmlns:cx="http://schemas.microsoft.com/office/drawing/2014/chartex" xmlns:cx1="http://schemas.microsoft.com/office/drawing/2015/9/8/chartex" xmlns:cx2="http://schemas.microsoft.com/office/drawing/2015/10/21/chartex" xmlns:cx3="http://schemas.microsoft.com/office/drawing/2016/5/9/chartex" xmlns:cx4="http://schemas.microsoft.com/office/drawing/2016/5/10/chartex" xmlns:cx5="http://schemas.microsoft.com/office/drawing/2016/5/11/chartex" xmlns:cx6="http://schemas.microsoft.com/office/drawing/2016/5/12/chartex" xmlns:cx7="http://schemas.microsoft.com/office/drawing/2016/5/13/chartex" xmlns:cx8="http://schemas.microsoft.com/office/drawing/2016/5/14/chartex" xmlns:mc="http://schemas.openxmlformats.org/markup-compatibility/2006" xmlns:aink="http://schemas.microsoft.com/office/drawing/2016/ink" xmlns:am3d="http://schemas.microsoft.com/office/drawing/2017/model3d" xmlns:o="urn:schemas-microsoft-com:office:office" xmlns:r="http://schemas.openxmlformats.org/officeDocument/2006/relationships" xmlns:m="http://schemas.openxmlformats.org/officeDocument/2006/math" xmlns:v="urn:schemas-microsoft-com:vml" xmlns:wp14="http://schemas.microsoft.com/office/word/2010/wordprocessingDrawing" xmlns:wp="http://schemas.openxmlformats.org/drawingml/2006/wordprocessingDrawing" xmlns:w10="urn:schemas-microsoft-com:office:word" xmlns:w="http://schemas.openxmlformats.org/wordprocessingml/2006/main" xmlns:w14="http://schemas.microsoft.com/office/word/2010/wordml" xmlns:w15="http://schemas.microsoft.com/office/word/2012/wordml" xmlns:w16cid="http://schemas.microsoft.com/office/word/2016/wordml/cid" xmlns:w16se="http://schemas.microsoft.com/office/word/2015/wordml/symex" xmlns:wpg="http://schemas.microsoft.com/office/word/2010/wordprocessingGroup" xmlns:wpi="http://schemas.microsoft.com/office/word/2010/wordprocessingInk" xmlns:wne="http://schemas.microsoft.com/office/word/2006/wordml" xmlns:wps="http://schemas.microsoft.com/office/word/2010/wordprocessingShape" mc:Ignorable="w14 w15 w16se w16cid wp14">
   <w:body>
     <w:p>
-      <w:r>
+      <w:pPr>
+        <w:jc w:val="center"/>
+        <w:rPr>
+          <w:rFonts w:ascii="Arial" w:hAnsi="Arial" w:cs="Arial"/>
+          <w:b/>
+          <w:bCs/>
+          <w:sz w:val="56"/>
+          <w:szCs w:val="56"/>
+        </w:rPr>
+      </w:pPr>
+      <w:r>
+        <w:rPr>
+          <w:rFonts w:ascii="Arial" w:hAnsi="Arial" w:cs="Arial"/>
+          <w:b/>
+          <w:bCs/>
+          <w:sz w:val="56"/>
+          <w:szCs w:val="56"/>
+        </w:rPr>
         <w:t>Tài liệu thiết kế phần mềm</w:t>
       </w:r>
     </w:p>
     <w:p>
-      <w:r>
+      <w:pPr>
+        <w:rPr>
+          <w:rFonts w:cstheme="minorHAnsi"/>
+          <w:b/>
+          <w:bCs/>
+          <w:sz w:val="40"/>
+          <w:szCs w:val="40"/>
+        </w:rPr>
+      </w:pPr>
+      <w:r>
+        <w:rPr>
+          <w:rFonts w:cstheme="minorHAnsi"/>
+          <w:b/>
+          <w:bCs/>
+          <w:sz w:val="40"/>
+          <w:szCs w:val="40"/>
+        </w:rPr>
         <w:t>Thiết kế kiến trúc</w:t>
       </w:r>
     </w:p>
     <w:p>
-      <w:r>
+      <w:pPr>
+        <w:pStyle w:val="oancuaDanhsach"/>
+        <w:numPr>
+          <w:ilvl w:val="0"/>
+          <w:numId w:val="1"/>
+        </w:numPr>
+        <w:ind w:left="540" w:hanging="540"/>
+        <w:rPr>
+          <w:rFonts w:ascii="Arial" w:hAnsi="Arial" w:cs="Arial"/>
+          <w:b/>
+          <w:bCs/>
+          <w:sz w:val="28"/>
+          <w:szCs w:val="28"/>
+        </w:rPr>
+      </w:pPr>
+      <w:r>
+        <w:rPr>
+          <w:rFonts w:ascii="Arial" w:hAnsi="Arial" w:cs="Arial"/>
+          <w:b/>
+          <w:bCs/>
+          <w:sz w:val="28"/>
+          <w:szCs w:val="28"/>
+        </w:rPr>
         <w:t>Lựa chọn kiến trúc phần mềm</w:t>
       </w:r>
     </w:p>
@@ -165,20 +220,39 @@
       </w:r>
     </w:p>
     <w:p>
-      <w:r>
+      <w:pPr>
+        <w:pStyle w:val="oancuaDanhsach"/>
+        <w:numPr>
+          <w:ilvl w:val="0"/>
+          <w:numId w:val="1"/>
+        </w:numPr>
+        <w:ind w:left="540" w:hanging="540"/>
+        <w:rPr>
+          <w:rFonts w:ascii="Arial" w:hAnsi="Arial" w:cs="Arial"/>
+          <w:b/>
+          <w:bCs/>
+          <w:sz w:val="28"/>
+          <w:szCs w:val="28"/>
+        </w:rPr>
+      </w:pPr>
+      <w:r>
+        <w:rPr>
+          <w:rFonts w:ascii="Arial" w:hAnsi="Arial" w:cs="Arial"/>
+          <w:b/>
+          <w:bCs/>
+          <w:sz w:val="28"/>
+          <w:szCs w:val="28"/>
+        </w:rPr>
         <w:t>Thiết kế tổng quan</w:t>
       </w:r>
     </w:p>
     <w:p>
       <w:r>
-        <w:rPr>
-          <w:noProof/>
-        </w:rPr>
         <w:lastRenderedPageBreak/>
         <w:drawing>
-          <wp:inline distT="0" distB="0" distL="0" distR="0" wp14:anchorId="75B92A1D" wp14:editId="044910B7">
-            <wp:extent cx="5943600" cy="6417310"/>
-            <wp:effectExtent l="0" t="0" r="0" b="2540"/>
+          <wp:inline distT="0" distB="0" distL="0" distR="0" wp14:anchorId="6802BB07" wp14:editId="17F6BD19">
+            <wp:extent cx="5943600" cy="7279005"/>
+            <wp:effectExtent l="0" t="0" r="0" b="0"/>
             <wp:docPr id="1" name="Hình ảnh 1"/>
             <wp:cNvGraphicFramePr>
               <a:graphicFrameLocks xmlns:a="http://schemas.openxmlformats.org/drawingml/2006/main" noChangeAspect="1"/>
@@ -191,7 +265,7 @@
                     <pic:cNvPicPr/>
                   </pic:nvPicPr>
                   <pic:blipFill>
-                    <a:blip r:embed="rId7"/>
+                    <a:blip r:embed="rId8"/>
                     <a:stretch>
                       <a:fillRect/>
                     </a:stretch>
@@ -199,7 +273,7 @@
                   <pic:spPr>
                     <a:xfrm>
                       <a:off x="0" y="0"/>
-                      <a:ext cx="5943600" cy="6417310"/>
+                      <a:ext cx="5943600" cy="7279005"/>
                     </a:xfrm>
                     <a:prstGeom prst="rect">
                       <a:avLst/>
@@ -241,6 +315,7 @@
     </w:p>
     <w:p>
       <w:r>
+        <w:lastRenderedPageBreak/>
         <w:t>Chức năng đăng nhập:</w:t>
       </w:r>
     </w:p>
@@ -251,7 +326,6 @@
     </w:p>
     <w:p>
       <w:r>
-        <w:lastRenderedPageBreak/>
         <w:t xml:space="preserve">Chi tiết chức năng: </w:t>
       </w:r>
       <w:r>
@@ -341,31 +415,245 @@
     </w:p>
     <w:p/>
     <w:p>
-      <w:r>
+      <w:pPr>
+        <w:pStyle w:val="oancuaDanhsach"/>
+        <w:numPr>
+          <w:ilvl w:val="0"/>
+          <w:numId w:val="1"/>
+        </w:numPr>
+        <w:ind w:left="540" w:hanging="540"/>
+        <w:rPr>
+          <w:rFonts w:ascii="Arial" w:hAnsi="Arial" w:cs="Arial"/>
+          <w:b/>
+          <w:bCs/>
+          <w:sz w:val="32"/>
+          <w:szCs w:val="32"/>
+        </w:rPr>
+      </w:pPr>
+      <w:r>
+        <w:rPr>
+          <w:rFonts w:ascii="Arial" w:hAnsi="Arial" w:cs="Arial"/>
+          <w:b/>
+          <w:bCs/>
+          <w:sz w:val="32"/>
+          <w:szCs w:val="32"/>
+        </w:rPr>
         <w:t>Thiết kế chi tiết</w:t>
       </w:r>
     </w:p>
     <w:p>
-      <w:r>
+      <w:pPr>
+        <w:rPr>
+          <w:rFonts w:ascii="Arial" w:hAnsi="Arial" w:cs="Arial"/>
+          <w:b/>
+          <w:bCs/>
+          <w:sz w:val="28"/>
+          <w:szCs w:val="28"/>
+        </w:rPr>
+      </w:pPr>
+      <w:r>
+        <w:rPr>
+          <w:rFonts w:ascii="Arial" w:hAnsi="Arial" w:cs="Arial"/>
+          <w:b/>
+          <w:bCs/>
+          <w:sz w:val="28"/>
+          <w:szCs w:val="28"/>
+        </w:rPr>
+        <w:t xml:space="preserve">3.1 </w:t>
+      </w:r>
+      <w:r>
+        <w:rPr>
+          <w:rFonts w:ascii="Arial" w:hAnsi="Arial" w:cs="Arial"/>
+          <w:b/>
+          <w:bCs/>
+          <w:sz w:val="28"/>
+          <w:szCs w:val="28"/>
+        </w:rPr>
         <w:t>Thiết kế cơ sở dữ liệu</w:t>
       </w:r>
     </w:p>
     <w:p>
-      <w:r>
+      <w:pPr>
+        <w:rPr>
+          <w:b/>
+          <w:bCs/>
+        </w:rPr>
+      </w:pPr>
+      <w:r>
+        <w:rPr>
+          <w:b/>
+          <w:bCs/>
+        </w:rPr>
+        <w:t xml:space="preserve">3.1.1 </w:t>
+      </w:r>
+      <w:r>
+        <w:rPr>
+          <w:b/>
+          <w:bCs/>
+        </w:rPr>
         <w:t>Sơ đồ thực thể liên kết</w:t>
       </w:r>
     </w:p>
     <w:p>
-      <w:r>
-        <w:t xml:space="preserve">Các bảng </w:t>
-      </w:r>
-      <w:r>
-        <w:t>dữ liệu</w:t>
+      <w:pPr>
+        <w:jc w:val="center"/>
+        <w:rPr>
+          <w:b/>
+          <w:bCs/>
+        </w:rPr>
+      </w:pPr>
+      <w:r>
+        <w:rPr>
+          <w:b/>
+          <w:bCs/>
+          <w:noProof/>
+        </w:rPr>
+        <w:lastRenderedPageBreak/>
+        <w:drawing>
+          <wp:inline distT="0" distB="0" distL="0" distR="0" wp14:anchorId="5989CAC3" wp14:editId="16347E6C">
+            <wp:extent cx="4877481" cy="4791744"/>
+            <wp:effectExtent l="0" t="0" r="0" b="8890"/>
+            <wp:docPr id="4" name="Hình ảnh 4"/>
+            <wp:cNvGraphicFramePr>
+              <a:graphicFrameLocks xmlns:a="http://schemas.openxmlformats.org/drawingml/2006/main" noChangeAspect="1"/>
+            </wp:cNvGraphicFramePr>
+            <a:graphic xmlns:a="http://schemas.openxmlformats.org/drawingml/2006/main">
+              <a:graphicData uri="http://schemas.openxmlformats.org/drawingml/2006/picture">
+                <pic:pic xmlns:pic="http://schemas.openxmlformats.org/drawingml/2006/picture">
+                  <pic:nvPicPr>
+                    <pic:cNvPr id="1" name=""/>
+                    <pic:cNvPicPr/>
+                  </pic:nvPicPr>
+                  <pic:blipFill>
+                    <a:blip r:embed="rId9"/>
+                    <a:stretch>
+                      <a:fillRect/>
+                    </a:stretch>
+                  </pic:blipFill>
+                  <pic:spPr>
+                    <a:xfrm>
+                      <a:off x="0" y="0"/>
+                      <a:ext cx="4877481" cy="4791744"/>
+                    </a:xfrm>
+                    <a:prstGeom prst="rect">
+                      <a:avLst/>
+                    </a:prstGeom>
+                  </pic:spPr>
+                </pic:pic>
+              </a:graphicData>
+            </a:graphic>
+          </wp:inline>
+        </w:drawing>
       </w:r>
     </w:p>
     <w:p>
-      <w:r>
-        <w:t>u</w:t>
+      <w:pPr>
+        <w:pStyle w:val="oancuaDanhsach"/>
+        <w:numPr>
+          <w:ilvl w:val="0"/>
+          <w:numId w:val="4"/>
+        </w:numPr>
+      </w:pPr>
+      <w:r>
+        <w:t xml:space="preserve">mô </w:t>
+      </w:r>
+      <w:commentRangeStart w:id="0"/>
+      <w:r>
+        <w:t>tả</w:t>
+      </w:r>
+      <w:commentRangeEnd w:id="0"/>
+      <w:r>
+        <w:rPr>
+          <w:rStyle w:val="ThamchiuChuthich"/>
+        </w:rPr>
+        <w:commentReference w:id="0"/>
+      </w:r>
+      <w:r>
+        <w:t xml:space="preserve">: </w:t>
+      </w:r>
+    </w:p>
+    <w:p>
+      <w:r>
+        <w:t xml:space="preserve">ứng dụng sẽ có một hoặc nhiều admin </w:t>
+      </w:r>
+      <w:r>
+        <w:t>và có nhiều user. Admin có nhiệm vụ quản lý các user</w:t>
+      </w:r>
+      <w:r>
+        <w:t xml:space="preserve">(tìm kiếm, xóa), phản hồi các </w:t>
+      </w:r>
+      <w:r>
+        <w:t>yêu cầu trợ giúp của user</w:t>
+      </w:r>
+      <w:r>
+        <w:t xml:space="preserve">. User </w:t>
+      </w:r>
+      <w:r>
+        <w:t>có thể CRUD wallet, một user có thể sở hữu nhiều wallet</w:t>
+      </w:r>
+      <w:r>
+        <w:t>. Các wallet này sử dụng một đơn vị tiền tệ</w:t>
+      </w:r>
+      <w:r>
+        <w:t>, chứa các giao dịch. Các giao dịch này thược nhiều loại(category) khác nhau</w:t>
+      </w:r>
+      <w:r>
+        <w:t xml:space="preserve">. ứng dụng còn cung cấp chức năng </w:t>
+      </w:r>
+      <w:r>
+        <w:t>tạo mục tiêu tiết kiệm cho người dùng theo từng tháng. Khi người dùng hoàn thành mục tiêu thì sẽ được thưởng một lượng c</w:t>
+      </w:r>
+      <w:r>
+        <w:t>oi</w:t>
+      </w:r>
+      <w:r>
+        <w:t>n nhất định</w:t>
+      </w:r>
+      <w:r>
+        <w:t xml:space="preserve">, với số coin này người dùng có thể vào của hàng để mua các </w:t>
+      </w:r>
+      <w:r>
+        <w:t>icon về avatar account, avatar wallet,</w:t>
+      </w:r>
+      <w:r>
+        <w:t xml:space="preserve">… nếu người dùng không hoàn thành được mục tiêu thì sẽ bị trừ </w:t>
+      </w:r>
+      <w:r>
+        <w:t xml:space="preserve">lượng coin đó vào số coin đang sở hữu, nếu không đủ thì khóa một </w:t>
+      </w:r>
+      <w:r>
+        <w:t>reward bất kì mà người đó đang sở hữu.</w:t>
+      </w:r>
+      <w:r>
+        <w:t xml:space="preserve"> </w:t>
+      </w:r>
+    </w:p>
+    <w:p/>
+    <w:p>
+      <w:r>
+        <w:t>Chức năng thầy giao yêu cầu bổ sung: người dùng có thể liên kết tài khoản với nhau. Chỉ người sở hữu ví mới có quyền chia sẻ quyền còn người khac không có quyền yêu cầu, tức là: hệ thống có chức năng tạo liên kết tài khoản, khi đó người dùng sẽ nhập ID của người được chia sẻ , bên cạnh đó sẽ có các quyền  có thể chọn: chỉ xem hoặc có thể sửa đổi.</w:t>
+      </w:r>
+    </w:p>
+    <w:p/>
+    <w:p>
+      <w:pPr>
+        <w:pStyle w:val="oancuaDanhsach"/>
+        <w:numPr>
+          <w:ilvl w:val="0"/>
+          <w:numId w:val="3"/>
+        </w:numPr>
+      </w:pPr>
+      <w:r>
+        <w:lastRenderedPageBreak/>
+        <w:t xml:space="preserve">Các bảng </w:t>
+      </w:r>
+      <w:r>
+        <w:t>dữ liệu</w:t>
+      </w:r>
+    </w:p>
+    <w:p>
+      <w:r>
+        <w:t>U</w:t>
       </w:r>
       <w:r>
         <w:t>sers(</w:t>
@@ -390,7 +678,35 @@
     </w:p>
     <w:p>
       <w:r>
-        <w:t>t</w:t>
+        <w:t xml:space="preserve"> </w:t>
+      </w:r>
+      <w:r>
+        <w:t>M</w:t>
+      </w:r>
+      <w:r>
+        <w:t>ulti</w:t>
+      </w:r>
+      <w:r>
+        <w:t>U</w:t>
+      </w:r>
+      <w:r>
+        <w:t>sers(</w:t>
+      </w:r>
+      <w:r>
+        <w:rPr>
+          <w:i/>
+          <w:iCs/>
+          <w:u w:val="single"/>
+        </w:rPr>
+        <w:t>userid, guestid</w:t>
+      </w:r>
+      <w:r>
+        <w:t>, cando)</w:t>
+      </w:r>
+    </w:p>
+    <w:p>
+      <w:r>
+        <w:t>T</w:t>
       </w:r>
       <w:r>
         <w:t>ransactions</w:t>
@@ -440,7 +756,7 @@
     </w:p>
     <w:p>
       <w:r>
-        <w:t>w</w:t>
+        <w:t>W</w:t>
       </w:r>
       <w:r>
         <w:t>allets(</w:t>
@@ -472,7 +788,7 @@
     </w:p>
     <w:p>
       <w:r>
-        <w:t>c</w:t>
+        <w:t>C</w:t>
       </w:r>
       <w:r>
         <w:t>ategories(</w:t>
@@ -494,7 +810,7 @@
     </w:p>
     <w:p>
       <w:r>
-        <w:t>c</w:t>
+        <w:t>C</w:t>
       </w:r>
       <w:r>
         <w:t>urrentcies(</w:t>
@@ -513,7 +829,7 @@
     </w:p>
     <w:p>
       <w:r>
-        <w:t>r</w:t>
+        <w:t>R</w:t>
       </w:r>
       <w:r>
         <w:t>ewards(</w:t>
@@ -551,7 +867,7 @@
     </w:p>
     <w:p>
       <w:r>
-        <w:t>u</w:t>
+        <w:t>U</w:t>
       </w:r>
       <w:r>
         <w:t>ser</w:t>
@@ -586,7 +902,7 @@
     </w:p>
     <w:p>
       <w:r>
-        <w:t>p</w:t>
+        <w:t>P</w:t>
       </w:r>
       <w:r>
         <w:t>urpose(</w:t>
@@ -606,7 +922,6 @@
       <w:r>
         <w:t xml:space="preserve">, </w:t>
       </w:r>
-      <w:bookmarkStart w:id="0" w:name="_GoBack"/>
       <w:r>
         <w:rPr>
           <w:i/>
@@ -614,9 +929,503 @@
         </w:rPr>
         <w:t>userid</w:t>
       </w:r>
-      <w:bookmarkEnd w:id="0"/>
       <w:r>
         <w:t>)</w:t>
+      </w:r>
+    </w:p>
+    <w:p/>
+    <w:p/>
+    <w:p/>
+    <w:tbl>
+      <w:tblPr>
+        <w:tblpPr w:leftFromText="180" w:rightFromText="180" w:vertAnchor="text" w:tblpY="1"/>
+        <w:tblOverlap w:val="never"/>
+        <w:tblW w:w="0" w:type="auto"/>
+        <w:tblBorders>
+          <w:top w:val="single" w:sz="4" w:space="0" w:color="auto"/>
+          <w:left w:val="single" w:sz="4" w:space="0" w:color="auto"/>
+          <w:bottom w:val="single" w:sz="4" w:space="0" w:color="auto"/>
+          <w:right w:val="single" w:sz="4" w:space="0" w:color="auto"/>
+          <w:insideH w:val="single" w:sz="4" w:space="0" w:color="auto"/>
+          <w:insideV w:val="single" w:sz="4" w:space="0" w:color="auto"/>
+        </w:tblBorders>
+        <w:tblLook w:val="04A0" w:firstRow="1" w:lastRow="0" w:firstColumn="1" w:lastColumn="0" w:noHBand="0" w:noVBand="1"/>
+      </w:tblPr>
+      <w:tblGrid>
+        <w:gridCol w:w="1771"/>
+        <w:gridCol w:w="1771"/>
+        <w:gridCol w:w="1771"/>
+        <w:gridCol w:w="1771"/>
+        <w:gridCol w:w="1772"/>
+      </w:tblGrid>
+      <w:tr>
+        <w:tc>
+          <w:tcPr>
+            <w:tcW w:w="8856" w:type="dxa"/>
+            <w:gridSpan w:val="5"/>
+            <w:shd w:val="clear" w:color="auto" w:fill="auto"/>
+          </w:tcPr>
+          <w:p>
+            <w:r>
+              <w:t>Tên bảng: User</w:t>
+            </w:r>
+            <w:r>
+              <w:t>s</w:t>
+            </w:r>
+          </w:p>
+        </w:tc>
+      </w:tr>
+      <w:tr>
+        <w:tc>
+          <w:tcPr>
+            <w:tcW w:w="1771" w:type="dxa"/>
+            <w:shd w:val="clear" w:color="auto" w:fill="FFC000"/>
+          </w:tcPr>
+          <w:p>
+            <w:r>
+              <w:t>STT</w:t>
+            </w:r>
+          </w:p>
+        </w:tc>
+        <w:tc>
+          <w:tcPr>
+            <w:tcW w:w="1771" w:type="dxa"/>
+            <w:shd w:val="clear" w:color="auto" w:fill="FFC000"/>
+          </w:tcPr>
+          <w:p>
+            <w:r>
+              <w:t>Tên Trường</w:t>
+            </w:r>
+          </w:p>
+        </w:tc>
+        <w:tc>
+          <w:tcPr>
+            <w:tcW w:w="1771" w:type="dxa"/>
+            <w:shd w:val="clear" w:color="auto" w:fill="FFC000"/>
+          </w:tcPr>
+          <w:p>
+            <w:r>
+              <w:t>Kiểu dữ liệu</w:t>
+            </w:r>
+          </w:p>
+        </w:tc>
+        <w:tc>
+          <w:tcPr>
+            <w:tcW w:w="1771" w:type="dxa"/>
+            <w:shd w:val="clear" w:color="auto" w:fill="FFC000"/>
+          </w:tcPr>
+          <w:p>
+            <w:r>
+              <w:t>Ghi chú</w:t>
+            </w:r>
+          </w:p>
+        </w:tc>
+        <w:tc>
+          <w:tcPr>
+            <w:tcW w:w="1772" w:type="dxa"/>
+            <w:shd w:val="clear" w:color="auto" w:fill="FFC000"/>
+          </w:tcPr>
+          <w:p>
+            <w:r>
+              <w:t>Ràng buộc</w:t>
+            </w:r>
+          </w:p>
+        </w:tc>
+      </w:tr>
+      <w:tr>
+        <w:tc>
+          <w:tcPr>
+            <w:tcW w:w="1771" w:type="dxa"/>
+            <w:shd w:val="clear" w:color="auto" w:fill="auto"/>
+          </w:tcPr>
+          <w:p>
+            <w:r>
+              <w:t>1</w:t>
+            </w:r>
+          </w:p>
+        </w:tc>
+        <w:tc>
+          <w:tcPr>
+            <w:tcW w:w="1771" w:type="dxa"/>
+            <w:shd w:val="clear" w:color="auto" w:fill="auto"/>
+          </w:tcPr>
+          <w:p>
+            <w:r>
+              <w:t>U</w:t>
+            </w:r>
+            <w:r>
+              <w:t>ser</w:t>
+            </w:r>
+            <w:r>
+              <w:t>id</w:t>
+            </w:r>
+          </w:p>
+        </w:tc>
+        <w:tc>
+          <w:tcPr>
+            <w:tcW w:w="1771" w:type="dxa"/>
+            <w:shd w:val="clear" w:color="auto" w:fill="auto"/>
+          </w:tcPr>
+          <w:p>
+            <w:r>
+              <w:t>Int(11)</w:t>
+            </w:r>
+          </w:p>
+        </w:tc>
+        <w:tc>
+          <w:tcPr>
+            <w:tcW w:w="1771" w:type="dxa"/>
+            <w:shd w:val="clear" w:color="auto" w:fill="auto"/>
+          </w:tcPr>
+          <w:p>
+            <w:r>
+              <w:t>Tự sinh</w:t>
+            </w:r>
+          </w:p>
+        </w:tc>
+        <w:tc>
+          <w:tcPr>
+            <w:tcW w:w="1772" w:type="dxa"/>
+            <w:shd w:val="clear" w:color="auto" w:fill="auto"/>
+          </w:tcPr>
+          <w:p>
+            <w:r>
+              <w:t>Khóa chính</w:t>
+            </w:r>
+          </w:p>
+        </w:tc>
+      </w:tr>
+      <w:tr>
+        <w:tc>
+          <w:tcPr>
+            <w:tcW w:w="1771" w:type="dxa"/>
+            <w:shd w:val="clear" w:color="auto" w:fill="auto"/>
+          </w:tcPr>
+          <w:p>
+            <w:r>
+              <w:t>2</w:t>
+            </w:r>
+          </w:p>
+        </w:tc>
+        <w:tc>
+          <w:tcPr>
+            <w:tcW w:w="1771" w:type="dxa"/>
+            <w:shd w:val="clear" w:color="auto" w:fill="auto"/>
+          </w:tcPr>
+          <w:p>
+            <w:r>
+              <w:t>E</w:t>
+            </w:r>
+            <w:r>
+              <w:t>mail</w:t>
+            </w:r>
+          </w:p>
+        </w:tc>
+        <w:tc>
+          <w:tcPr>
+            <w:tcW w:w="1771" w:type="dxa"/>
+            <w:shd w:val="clear" w:color="auto" w:fill="auto"/>
+          </w:tcPr>
+          <w:p>
+            <w:r>
+              <w:t>V</w:t>
+            </w:r>
+            <w:r>
+              <w:t>archar(50)</w:t>
+            </w:r>
+          </w:p>
+        </w:tc>
+        <w:tc>
+          <w:tcPr>
+            <w:tcW w:w="1771" w:type="dxa"/>
+            <w:shd w:val="clear" w:color="auto" w:fill="auto"/>
+          </w:tcPr>
+          <w:p>
+            <w:r>
+              <w:t>Cũng dùng làm</w:t>
+            </w:r>
+            <w:r>
+              <w:t xml:space="preserve"> t</w:t>
+            </w:r>
+            <w:r>
+              <w:t>ên đăng nhập</w:t>
+            </w:r>
+          </w:p>
+        </w:tc>
+        <w:tc>
+          <w:tcPr>
+            <w:tcW w:w="1772" w:type="dxa"/>
+            <w:shd w:val="clear" w:color="auto" w:fill="auto"/>
+          </w:tcPr>
+          <w:p>
+            <w:r>
+              <w:t>Not-null</w:t>
+            </w:r>
+          </w:p>
+        </w:tc>
+      </w:tr>
+      <w:tr>
+        <w:tc>
+          <w:tcPr>
+            <w:tcW w:w="1771" w:type="dxa"/>
+            <w:shd w:val="clear" w:color="auto" w:fill="auto"/>
+          </w:tcPr>
+          <w:p>
+            <w:r>
+              <w:t>3</w:t>
+            </w:r>
+          </w:p>
+        </w:tc>
+        <w:tc>
+          <w:tcPr>
+            <w:tcW w:w="1771" w:type="dxa"/>
+            <w:shd w:val="clear" w:color="auto" w:fill="auto"/>
+          </w:tcPr>
+          <w:p>
+            <w:r>
+              <w:t>P</w:t>
+            </w:r>
+            <w:r>
+              <w:t>assword</w:t>
+            </w:r>
+          </w:p>
+        </w:tc>
+        <w:tc>
+          <w:tcPr>
+            <w:tcW w:w="1771" w:type="dxa"/>
+            <w:shd w:val="clear" w:color="auto" w:fill="auto"/>
+          </w:tcPr>
+          <w:p>
+            <w:r>
+              <w:t>V</w:t>
+            </w:r>
+            <w:r>
+              <w:t>archar(20)</w:t>
+            </w:r>
+          </w:p>
+        </w:tc>
+        <w:tc>
+          <w:tcPr>
+            <w:tcW w:w="1771" w:type="dxa"/>
+            <w:shd w:val="clear" w:color="auto" w:fill="auto"/>
+          </w:tcPr>
+          <w:p/>
+        </w:tc>
+        <w:tc>
+          <w:tcPr>
+            <w:tcW w:w="1772" w:type="dxa"/>
+            <w:shd w:val="clear" w:color="auto" w:fill="auto"/>
+          </w:tcPr>
+          <w:p>
+            <w:r>
+              <w:t>Not-null</w:t>
+            </w:r>
+          </w:p>
+        </w:tc>
+      </w:tr>
+      <w:tr>
+        <w:tc>
+          <w:tcPr>
+            <w:tcW w:w="1771" w:type="dxa"/>
+            <w:shd w:val="clear" w:color="auto" w:fill="auto"/>
+          </w:tcPr>
+          <w:p>
+            <w:r>
+              <w:t>4</w:t>
+            </w:r>
+          </w:p>
+        </w:tc>
+        <w:tc>
+          <w:tcPr>
+            <w:tcW w:w="1771" w:type="dxa"/>
+            <w:shd w:val="clear" w:color="auto" w:fill="auto"/>
+          </w:tcPr>
+          <w:p>
+            <w:r>
+              <w:t>A</w:t>
+            </w:r>
+            <w:r>
+              <w:t>dmin</w:t>
+            </w:r>
+          </w:p>
+        </w:tc>
+        <w:tc>
+          <w:tcPr>
+            <w:tcW w:w="1771" w:type="dxa"/>
+            <w:shd w:val="clear" w:color="auto" w:fill="auto"/>
+          </w:tcPr>
+          <w:p>
+            <w:r>
+              <w:t>V</w:t>
+            </w:r>
+            <w:r>
+              <w:t>archar(10)</w:t>
+            </w:r>
+          </w:p>
+        </w:tc>
+        <w:tc>
+          <w:tcPr>
+            <w:tcW w:w="1771" w:type="dxa"/>
+            <w:shd w:val="clear" w:color="auto" w:fill="auto"/>
+          </w:tcPr>
+          <w:p>
+            <w:r>
+              <w:t xml:space="preserve">Cho biết người này có phải </w:t>
+            </w:r>
+            <w:r>
+              <w:t>admin hay không</w:t>
+            </w:r>
+            <w:r>
+              <w:t xml:space="preserve">. Có 2 giá trị là “ýes” </w:t>
+            </w:r>
+            <w:r>
+              <w:t>, “no”</w:t>
+            </w:r>
+          </w:p>
+        </w:tc>
+        <w:tc>
+          <w:tcPr>
+            <w:tcW w:w="1772" w:type="dxa"/>
+            <w:shd w:val="clear" w:color="auto" w:fill="auto"/>
+          </w:tcPr>
+          <w:p/>
+        </w:tc>
+      </w:tr>
+      <w:tr>
+        <w:tc>
+          <w:tcPr>
+            <w:tcW w:w="1771" w:type="dxa"/>
+            <w:shd w:val="clear" w:color="auto" w:fill="auto"/>
+          </w:tcPr>
+          <w:p>
+            <w:r>
+              <w:t>5</w:t>
+            </w:r>
+          </w:p>
+        </w:tc>
+        <w:tc>
+          <w:tcPr>
+            <w:tcW w:w="1771" w:type="dxa"/>
+            <w:shd w:val="clear" w:color="auto" w:fill="auto"/>
+          </w:tcPr>
+          <w:p>
+            <w:r>
+              <w:t>C</w:t>
+            </w:r>
+            <w:r>
+              <w:t>oin</w:t>
+            </w:r>
+          </w:p>
+        </w:tc>
+        <w:tc>
+          <w:tcPr>
+            <w:tcW w:w="1771" w:type="dxa"/>
+            <w:shd w:val="clear" w:color="auto" w:fill="auto"/>
+          </w:tcPr>
+          <w:p>
+            <w:r>
+              <w:t>Int(</w:t>
+            </w:r>
+            <w:r>
+              <w:t>20</w:t>
+            </w:r>
+            <w:r>
+              <w:t>)</w:t>
+            </w:r>
+          </w:p>
+        </w:tc>
+        <w:tc>
+          <w:tcPr>
+            <w:tcW w:w="1771" w:type="dxa"/>
+            <w:shd w:val="clear" w:color="auto" w:fill="auto"/>
+          </w:tcPr>
+          <w:p>
+            <w:r>
+              <w:t>Lượng coin mà người dùng đang có</w:t>
+            </w:r>
+          </w:p>
+        </w:tc>
+        <w:tc>
+          <w:tcPr>
+            <w:tcW w:w="1772" w:type="dxa"/>
+            <w:shd w:val="clear" w:color="auto" w:fill="auto"/>
+          </w:tcPr>
+          <w:p>
+            <w:pPr>
+              <w:jc w:val="center"/>
+            </w:pPr>
+            <w:r>
+              <w:t>Not-null</w:t>
+            </w:r>
+          </w:p>
+        </w:tc>
+      </w:tr>
+      <w:tr>
+        <w:tc>
+          <w:tcPr>
+            <w:tcW w:w="1771" w:type="dxa"/>
+            <w:shd w:val="clear" w:color="auto" w:fill="auto"/>
+          </w:tcPr>
+          <w:p>
+            <w:r>
+              <w:t>6</w:t>
+            </w:r>
+          </w:p>
+        </w:tc>
+        <w:tc>
+          <w:tcPr>
+            <w:tcW w:w="1771" w:type="dxa"/>
+            <w:shd w:val="clear" w:color="auto" w:fill="auto"/>
+          </w:tcPr>
+          <w:p>
+            <w:r>
+              <w:t>A</w:t>
+            </w:r>
+            <w:r>
+              <w:t>vatar</w:t>
+            </w:r>
+          </w:p>
+        </w:tc>
+        <w:tc>
+          <w:tcPr>
+            <w:tcW w:w="1771" w:type="dxa"/>
+            <w:shd w:val="clear" w:color="auto" w:fill="auto"/>
+          </w:tcPr>
+          <w:p>
+            <w:r>
+              <w:t>V</w:t>
+            </w:r>
+            <w:r>
+              <w:t>archar(50)</w:t>
+            </w:r>
+          </w:p>
+        </w:tc>
+        <w:tc>
+          <w:tcPr>
+            <w:tcW w:w="1771" w:type="dxa"/>
+            <w:shd w:val="clear" w:color="auto" w:fill="auto"/>
+          </w:tcPr>
+          <w:p>
+            <w:r>
+              <w:t xml:space="preserve">Lưu tên của </w:t>
+            </w:r>
+            <w:r>
+              <w:t>image</w:t>
+            </w:r>
+          </w:p>
+        </w:tc>
+        <w:tc>
+          <w:tcPr>
+            <w:tcW w:w="1772" w:type="dxa"/>
+            <w:shd w:val="clear" w:color="auto" w:fill="auto"/>
+          </w:tcPr>
+          <w:p/>
+        </w:tc>
+      </w:tr>
+    </w:tbl>
+    <w:p>
+      <w:r>
+        <w:br w:type="textWrapping" w:clear="all"/>
       </w:r>
     </w:p>
     <w:tbl>
@@ -649,10 +1458,10 @@
           <w:p>
             <w:r>
               <w:lastRenderedPageBreak/>
-              <w:t>Tên bảng: User</w:t>
-            </w:r>
-            <w:r>
-              <w:t>s</w:t>
+              <w:t xml:space="preserve">Tên bảng: </w:t>
+            </w:r>
+            <w:r>
+              <w:t>MultiUsers</w:t>
             </w:r>
           </w:p>
         </w:tc>
@@ -733,10 +1542,7 @@
           </w:tcPr>
           <w:p>
             <w:r>
-              <w:t>user</w:t>
-            </w:r>
-            <w:r>
-              <w:t>id</w:t>
+              <w:t>Userid</w:t>
             </w:r>
           </w:p>
         </w:tc>
@@ -756,11 +1562,7 @@
             <w:tcW w:w="1771" w:type="dxa"/>
             <w:shd w:val="clear" w:color="auto" w:fill="auto"/>
           </w:tcPr>
-          <w:p>
-            <w:r>
-              <w:t>Tự sinh</w:t>
-            </w:r>
-          </w:p>
+          <w:p/>
         </w:tc>
         <w:tc>
           <w:tcPr>
@@ -793,40 +1595,27 @@
           </w:tcPr>
           <w:p>
             <w:r>
-              <w:t>email</w:t>
-            </w:r>
-          </w:p>
-        </w:tc>
-        <w:tc>
-          <w:tcPr>
-            <w:tcW w:w="1771" w:type="dxa"/>
-            <w:shd w:val="clear" w:color="auto" w:fill="auto"/>
-          </w:tcPr>
-          <w:p>
-            <w:r>
-              <w:t>V</w:t>
-            </w:r>
-            <w:r>
-              <w:t>archar(50)</w:t>
-            </w:r>
-          </w:p>
-        </w:tc>
-        <w:tc>
-          <w:tcPr>
-            <w:tcW w:w="1771" w:type="dxa"/>
-            <w:shd w:val="clear" w:color="auto" w:fill="auto"/>
-          </w:tcPr>
-          <w:p>
-            <w:r>
-              <w:t>Cũng dùng làm</w:t>
-            </w:r>
-            <w:r>
-              <w:t xml:space="preserve"> t</w:t>
-            </w:r>
-            <w:r>
-              <w:t>ên đăng nhập</w:t>
-            </w:r>
-          </w:p>
+              <w:t>Guestid</w:t>
+            </w:r>
+          </w:p>
+        </w:tc>
+        <w:tc>
+          <w:tcPr>
+            <w:tcW w:w="1771" w:type="dxa"/>
+            <w:shd w:val="clear" w:color="auto" w:fill="auto"/>
+          </w:tcPr>
+          <w:p>
+            <w:r>
+              <w:t>INT(11)</w:t>
+            </w:r>
+          </w:p>
+        </w:tc>
+        <w:tc>
+          <w:tcPr>
+            <w:tcW w:w="1771" w:type="dxa"/>
+            <w:shd w:val="clear" w:color="auto" w:fill="auto"/>
+          </w:tcPr>
+          <w:p/>
         </w:tc>
         <w:tc>
           <w:tcPr>
@@ -835,7 +1624,7 @@
           </w:tcPr>
           <w:p>
             <w:r>
-              <w:t>Not-null</w:t>
+              <w:t>Khóa chính</w:t>
             </w:r>
           </w:p>
         </w:tc>
@@ -859,225 +1648,32 @@
           </w:tcPr>
           <w:p>
             <w:r>
-              <w:t>p</w:t>
-            </w:r>
-            <w:r>
-              <w:t>assword</w:t>
-            </w:r>
-          </w:p>
-        </w:tc>
-        <w:tc>
-          <w:tcPr>
-            <w:tcW w:w="1771" w:type="dxa"/>
-            <w:shd w:val="clear" w:color="auto" w:fill="auto"/>
-          </w:tcPr>
-          <w:p>
-            <w:r>
-              <w:t>V</w:t>
-            </w:r>
-            <w:r>
-              <w:t>archar(20)</w:t>
-            </w:r>
-          </w:p>
-        </w:tc>
-        <w:tc>
-          <w:tcPr>
-            <w:tcW w:w="1771" w:type="dxa"/>
-            <w:shd w:val="clear" w:color="auto" w:fill="auto"/>
-          </w:tcPr>
-          <w:p/>
-        </w:tc>
-        <w:tc>
-          <w:tcPr>
-            <w:tcW w:w="1772" w:type="dxa"/>
-            <w:shd w:val="clear" w:color="auto" w:fill="auto"/>
-          </w:tcPr>
-          <w:p>
-            <w:r>
-              <w:t>Not-null</w:t>
-            </w:r>
-          </w:p>
-        </w:tc>
-      </w:tr>
-      <w:tr>
-        <w:tc>
-          <w:tcPr>
-            <w:tcW w:w="1771" w:type="dxa"/>
-            <w:shd w:val="clear" w:color="auto" w:fill="auto"/>
-          </w:tcPr>
-          <w:p>
-            <w:r>
-              <w:t>4</w:t>
-            </w:r>
-          </w:p>
-        </w:tc>
-        <w:tc>
-          <w:tcPr>
-            <w:tcW w:w="1771" w:type="dxa"/>
-            <w:shd w:val="clear" w:color="auto" w:fill="auto"/>
-          </w:tcPr>
-          <w:p>
-            <w:r>
-              <w:t>admin</w:t>
-            </w:r>
-          </w:p>
-        </w:tc>
-        <w:tc>
-          <w:tcPr>
-            <w:tcW w:w="1771" w:type="dxa"/>
-            <w:shd w:val="clear" w:color="auto" w:fill="auto"/>
-          </w:tcPr>
-          <w:p>
-            <w:r>
-              <w:t>V</w:t>
-            </w:r>
-            <w:r>
-              <w:t>archar(10)</w:t>
-            </w:r>
-          </w:p>
-        </w:tc>
-        <w:tc>
-          <w:tcPr>
-            <w:tcW w:w="1771" w:type="dxa"/>
-            <w:shd w:val="clear" w:color="auto" w:fill="auto"/>
-          </w:tcPr>
-          <w:p>
-            <w:r>
-              <w:t xml:space="preserve">Cho biết người này có phải </w:t>
-            </w:r>
-            <w:r>
-              <w:t>admin hay không</w:t>
-            </w:r>
-            <w:r>
-              <w:t xml:space="preserve">. Có 2 giá trị là “ýes” </w:t>
-            </w:r>
-            <w:r>
-              <w:t>, “no”</w:t>
-            </w:r>
-          </w:p>
-        </w:tc>
-        <w:tc>
-          <w:tcPr>
-            <w:tcW w:w="1772" w:type="dxa"/>
-            <w:shd w:val="clear" w:color="auto" w:fill="auto"/>
-          </w:tcPr>
-          <w:p/>
-        </w:tc>
-      </w:tr>
-      <w:tr>
-        <w:tc>
-          <w:tcPr>
-            <w:tcW w:w="1771" w:type="dxa"/>
-            <w:shd w:val="clear" w:color="auto" w:fill="auto"/>
-          </w:tcPr>
-          <w:p>
-            <w:r>
-              <w:t>5</w:t>
-            </w:r>
-          </w:p>
-        </w:tc>
-        <w:tc>
-          <w:tcPr>
-            <w:tcW w:w="1771" w:type="dxa"/>
-            <w:shd w:val="clear" w:color="auto" w:fill="auto"/>
-          </w:tcPr>
-          <w:p>
-            <w:r>
-              <w:t>coin</w:t>
-            </w:r>
-          </w:p>
-        </w:tc>
-        <w:tc>
-          <w:tcPr>
-            <w:tcW w:w="1771" w:type="dxa"/>
-            <w:shd w:val="clear" w:color="auto" w:fill="auto"/>
-          </w:tcPr>
-          <w:p>
-            <w:r>
-              <w:t>Int(</w:t>
-            </w:r>
-            <w:r>
-              <w:t>20</w:t>
-            </w:r>
-            <w:r>
-              <w:t>)</w:t>
-            </w:r>
-          </w:p>
-        </w:tc>
-        <w:tc>
-          <w:tcPr>
-            <w:tcW w:w="1771" w:type="dxa"/>
-            <w:shd w:val="clear" w:color="auto" w:fill="auto"/>
-          </w:tcPr>
-          <w:p>
-            <w:r>
-              <w:t>Lượng coin mà người dùng đang có</w:t>
-            </w:r>
-          </w:p>
-        </w:tc>
-        <w:tc>
-          <w:tcPr>
-            <w:tcW w:w="1772" w:type="dxa"/>
-            <w:shd w:val="clear" w:color="auto" w:fill="auto"/>
-          </w:tcPr>
-          <w:p>
-            <w:pPr>
-              <w:jc w:val="center"/>
-            </w:pPr>
-            <w:r>
-              <w:t>Not-null</w:t>
-            </w:r>
-          </w:p>
-        </w:tc>
-      </w:tr>
-      <w:tr>
-        <w:tc>
-          <w:tcPr>
-            <w:tcW w:w="1771" w:type="dxa"/>
-            <w:shd w:val="clear" w:color="auto" w:fill="auto"/>
-          </w:tcPr>
-          <w:p>
-            <w:r>
-              <w:t>6</w:t>
-            </w:r>
-          </w:p>
-        </w:tc>
-        <w:tc>
-          <w:tcPr>
-            <w:tcW w:w="1771" w:type="dxa"/>
-            <w:shd w:val="clear" w:color="auto" w:fill="auto"/>
-          </w:tcPr>
-          <w:p>
-            <w:r>
-              <w:t>avatar</w:t>
-            </w:r>
-          </w:p>
-        </w:tc>
-        <w:tc>
-          <w:tcPr>
-            <w:tcW w:w="1771" w:type="dxa"/>
-            <w:shd w:val="clear" w:color="auto" w:fill="auto"/>
-          </w:tcPr>
-          <w:p>
-            <w:r>
-              <w:t>V</w:t>
-            </w:r>
-            <w:r>
-              <w:t>archar(50)</w:t>
-            </w:r>
-          </w:p>
-        </w:tc>
-        <w:tc>
-          <w:tcPr>
-            <w:tcW w:w="1771" w:type="dxa"/>
-            <w:shd w:val="clear" w:color="auto" w:fill="auto"/>
-          </w:tcPr>
-          <w:p>
-            <w:r>
-              <w:t xml:space="preserve">Lưu tên của </w:t>
-            </w:r>
-            <w:r>
-              <w:t>image</w:t>
+              <w:t>Cando</w:t>
+            </w:r>
+          </w:p>
+        </w:tc>
+        <w:tc>
+          <w:tcPr>
+            <w:tcW w:w="1771" w:type="dxa"/>
+            <w:shd w:val="clear" w:color="auto" w:fill="auto"/>
+          </w:tcPr>
+          <w:p>
+            <w:r>
+              <w:t>Varchar(20)</w:t>
+            </w:r>
+          </w:p>
+        </w:tc>
+        <w:tc>
+          <w:tcPr>
+            <w:tcW w:w="1771" w:type="dxa"/>
+            <w:shd w:val="clear" w:color="auto" w:fill="auto"/>
+          </w:tcPr>
+          <w:p>
+            <w:r>
+              <w:t>Mô tả quyền hạn của guest, có 2 giá trị: read</w:t>
+            </w:r>
+            <w:r>
+              <w:t>only và readwrite</w:t>
             </w:r>
           </w:p>
         </w:tc>
@@ -1092,6 +1688,11 @@
     </w:tbl>
     <w:p/>
     <w:p/>
+    <w:p/>
+    <w:p>
+      <w:bookmarkStart w:id="1" w:name="_GoBack"/>
+      <w:bookmarkEnd w:id="1"/>
+    </w:p>
     <w:tbl>
       <w:tblPr>
         <w:tblW w:w="0" w:type="auto"/>
@@ -1121,10 +1722,7 @@
           </w:tcPr>
           <w:p>
             <w:r>
-              <w:t xml:space="preserve">Tên bảng: </w:t>
-            </w:r>
-            <w:r>
-              <w:t>Transactions</w:t>
+              <w:t>Tên bảng: Transactions</w:t>
             </w:r>
           </w:p>
         </w:tc>
@@ -1440,7 +2038,10 @@
           </w:tcPr>
           <w:p>
             <w:r>
-              <w:t>time</w:t>
+              <w:t>T</w:t>
+            </w:r>
+            <w:r>
+              <w:t>ime</w:t>
             </w:r>
           </w:p>
         </w:tc>
@@ -1493,7 +2094,10 @@
           </w:tcPr>
           <w:p>
             <w:r>
-              <w:t>note</w:t>
+              <w:t>N</w:t>
+            </w:r>
+            <w:r>
+              <w:t>ote</w:t>
             </w:r>
           </w:p>
         </w:tc>
@@ -1566,11 +2170,7 @@
           </w:tcPr>
           <w:p>
             <w:r>
-              <w:lastRenderedPageBreak/>
-              <w:t xml:space="preserve">Tên bảng: </w:t>
-            </w:r>
-            <w:r>
-              <w:t>Wallets</w:t>
+              <w:t>Tên bảng: Wallets</w:t>
             </w:r>
           </w:p>
         </w:tc>
@@ -1707,7 +2307,10 @@
           </w:tcPr>
           <w:p>
             <w:r>
-              <w:t>name</w:t>
+              <w:t>N</w:t>
+            </w:r>
+            <w:r>
+              <w:t>ame</w:t>
             </w:r>
           </w:p>
         </w:tc>
@@ -1752,6 +2355,7 @@
           </w:tcPr>
           <w:p>
             <w:r>
+              <w:lastRenderedPageBreak/>
               <w:t>3</w:t>
             </w:r>
           </w:p>
@@ -1965,7 +2569,10 @@
           </w:tcPr>
           <w:p>
             <w:r>
-              <w:t>userid</w:t>
+              <w:t>U</w:t>
+            </w:r>
+            <w:r>
+              <w:t>serid</w:t>
             </w:r>
           </w:p>
         </w:tc>
@@ -2171,7 +2778,10 @@
           </w:tcPr>
           <w:p>
             <w:r>
-              <w:t>name</w:t>
+              <w:t>N</w:t>
+            </w:r>
+            <w:r>
+              <w:t>ame</w:t>
             </w:r>
           </w:p>
         </w:tc>
@@ -2380,7 +2990,10 @@
           </w:tcPr>
           <w:p>
             <w:r>
-              <w:t>name</w:t>
+              <w:t>N</w:t>
+            </w:r>
+            <w:r>
+              <w:t>ame</w:t>
             </w:r>
           </w:p>
         </w:tc>
@@ -2444,7 +3057,13 @@
               <w:rPr>
                 <w:rFonts w:cstheme="minorHAnsi"/>
               </w:rPr>
-              <w:t>viettat</w:t>
+              <w:t>V</w:t>
+            </w:r>
+            <w:r>
+              <w:rPr>
+                <w:rFonts w:cstheme="minorHAnsi"/>
+              </w:rPr>
+              <w:t>iettat</w:t>
             </w:r>
           </w:p>
         </w:tc>
@@ -2520,11 +3139,7 @@
           </w:tcPr>
           <w:p>
             <w:r>
-              <w:lastRenderedPageBreak/>
-              <w:t xml:space="preserve">Tên bảng: </w:t>
-            </w:r>
-            <w:r>
-              <w:t>Reward</w:t>
+              <w:t>Tên bảng: Reward</w:t>
             </w:r>
             <w:r>
               <w:t>s</w:t>
@@ -2664,7 +3279,10 @@
           </w:tcPr>
           <w:p>
             <w:r>
-              <w:t>name</w:t>
+              <w:t>N</w:t>
+            </w:r>
+            <w:r>
+              <w:t>ame</w:t>
             </w:r>
           </w:p>
         </w:tc>
@@ -2706,6 +3324,7 @@
           </w:tcPr>
           <w:p>
             <w:r>
+              <w:lastRenderedPageBreak/>
               <w:t>3</w:t>
             </w:r>
           </w:p>
@@ -2786,7 +3405,13 @@
               <w:rPr>
                 <w:rFonts w:cstheme="minorHAnsi"/>
               </w:rPr>
-              <w:t>image</w:t>
+              <w:t>I</w:t>
+            </w:r>
+            <w:r>
+              <w:rPr>
+                <w:rFonts w:cstheme="minorHAnsi"/>
+              </w:rPr>
+              <w:t>mage</w:t>
             </w:r>
           </w:p>
         </w:tc>
@@ -2852,7 +3477,10 @@
           </w:tcPr>
           <w:p>
             <w:r>
-              <w:t>cost</w:t>
+              <w:t>C</w:t>
+            </w:r>
+            <w:r>
+              <w:t>ost</w:t>
             </w:r>
           </w:p>
         </w:tc>
@@ -2918,10 +3546,7 @@
           </w:tcPr>
           <w:p>
             <w:r>
-              <w:t xml:space="preserve">Tên bảng: </w:t>
-            </w:r>
-            <w:r>
-              <w:t>UserReward</w:t>
+              <w:t>Tên bảng: UserReward</w:t>
             </w:r>
           </w:p>
         </w:tc>
@@ -3002,10 +3627,7 @@
           </w:tcPr>
           <w:p>
             <w:r>
-              <w:t>user</w:t>
-            </w:r>
-            <w:r>
-              <w:t>id</w:t>
+              <w:t>Userrewardid</w:t>
             </w:r>
           </w:p>
         </w:tc>
@@ -3035,6 +3657,62 @@
           <w:p>
             <w:r>
               <w:t>Khóa chính</w:t>
+            </w:r>
+          </w:p>
+        </w:tc>
+      </w:tr>
+      <w:tr>
+        <w:tc>
+          <w:tcPr>
+            <w:tcW w:w="1771" w:type="dxa"/>
+            <w:shd w:val="clear" w:color="auto" w:fill="auto"/>
+          </w:tcPr>
+          <w:p>
+            <w:r>
+              <w:t>1</w:t>
+            </w:r>
+          </w:p>
+        </w:tc>
+        <w:tc>
+          <w:tcPr>
+            <w:tcW w:w="1771" w:type="dxa"/>
+            <w:shd w:val="clear" w:color="auto" w:fill="auto"/>
+          </w:tcPr>
+          <w:p>
+            <w:r>
+              <w:t>U</w:t>
+            </w:r>
+            <w:r>
+              <w:t>serid</w:t>
+            </w:r>
+          </w:p>
+        </w:tc>
+        <w:tc>
+          <w:tcPr>
+            <w:tcW w:w="1771" w:type="dxa"/>
+            <w:shd w:val="clear" w:color="auto" w:fill="auto"/>
+          </w:tcPr>
+          <w:p>
+            <w:r>
+              <w:t>Int(11)</w:t>
+            </w:r>
+          </w:p>
+        </w:tc>
+        <w:tc>
+          <w:tcPr>
+            <w:tcW w:w="1771" w:type="dxa"/>
+            <w:shd w:val="clear" w:color="auto" w:fill="auto"/>
+          </w:tcPr>
+          <w:p/>
+        </w:tc>
+        <w:tc>
+          <w:tcPr>
+            <w:tcW w:w="1772" w:type="dxa"/>
+            <w:shd w:val="clear" w:color="auto" w:fill="auto"/>
+          </w:tcPr>
+          <w:p>
+            <w:r>
+              <w:t>Not- null</w:t>
             </w:r>
           </w:p>
         </w:tc>
@@ -3128,10 +3806,7 @@
           </w:tcPr>
           <w:p>
             <w:r>
-              <w:t xml:space="preserve">Tên bảng: </w:t>
-            </w:r>
-            <w:r>
-              <w:t>Purpose</w:t>
+              <w:t>Tên bảng: Purpose</w:t>
             </w:r>
             <w:r>
               <w:t>s</w:t>
@@ -3215,7 +3890,10 @@
           </w:tcPr>
           <w:p>
             <w:r>
-              <w:t>time</w:t>
+              <w:t>T</w:t>
+            </w:r>
+            <w:r>
+              <w:t>ime</w:t>
             </w:r>
           </w:p>
         </w:tc>
@@ -3529,6 +4207,462 @@
     </w:sectPr>
   </w:body>
 </w:document>
+</file>
+
+<file path=word/comments.xml><?xml version="1.0" encoding="utf-8"?>
+<w:comments xmlns:wpc="http://schemas.microsoft.com/office/word/2010/wordprocessingCanvas" xmlns:cx="http://schemas.microsoft.com/office/drawing/2014/chartex" xmlns:cx1="http://schemas.microsoft.com/office/drawing/2015/9/8/chartex" xmlns:cx2="http://schemas.microsoft.com/office/drawing/2015/10/21/chartex" xmlns:cx3="http://schemas.microsoft.com/office/drawing/2016/5/9/chartex" xmlns:cx4="http://schemas.microsoft.com/office/drawing/2016/5/10/chartex" xmlns:cx5="http://schemas.microsoft.com/office/drawing/2016/5/11/chartex" xmlns:cx6="http://schemas.microsoft.com/office/drawing/2016/5/12/chartex" xmlns:cx7="http://schemas.microsoft.com/office/drawing/2016/5/13/chartex" xmlns:cx8="http://schemas.microsoft.com/office/drawing/2016/5/14/chartex" xmlns:mc="http://schemas.openxmlformats.org/markup-compatibility/2006" xmlns:aink="http://schemas.microsoft.com/office/drawing/2016/ink" xmlns:am3d="http://schemas.microsoft.com/office/drawing/2017/model3d" xmlns:o="urn:schemas-microsoft-com:office:office" xmlns:r="http://schemas.openxmlformats.org/officeDocument/2006/relationships" xmlns:m="http://schemas.openxmlformats.org/officeDocument/2006/math" xmlns:v="urn:schemas-microsoft-com:vml" xmlns:wp14="http://schemas.microsoft.com/office/word/2010/wordprocessingDrawing" xmlns:wp="http://schemas.openxmlformats.org/drawingml/2006/wordprocessingDrawing" xmlns:w10="urn:schemas-microsoft-com:office:word" xmlns:w="http://schemas.openxmlformats.org/wordprocessingml/2006/main" xmlns:w14="http://schemas.microsoft.com/office/word/2010/wordml" xmlns:w15="http://schemas.microsoft.com/office/word/2012/wordml" xmlns:w16cid="http://schemas.microsoft.com/office/word/2016/wordml/cid" xmlns:w16se="http://schemas.microsoft.com/office/word/2015/wordml/symex" xmlns:wpg="http://schemas.microsoft.com/office/word/2010/wordprocessingGroup" xmlns:wpi="http://schemas.microsoft.com/office/word/2010/wordprocessingInk" xmlns:wne="http://schemas.microsoft.com/office/word/2006/wordml" xmlns:wps="http://schemas.microsoft.com/office/word/2010/wordprocessingShape" mc:Ignorable="w14 w15 w16se w16cid wp14">
+  <w:comment w:id="0" w:author="Duong Nguyen" w:date="2020-05-26T20:53:00Z" w:initials="DN">
+    <w:p>
+      <w:pPr>
+        <w:pStyle w:val="VnbanChuthich"/>
+      </w:pPr>
+      <w:r>
+        <w:rPr>
+          <w:rStyle w:val="ThamchiuChuthich"/>
+        </w:rPr>
+        <w:annotationRef/>
+      </w:r>
+      <w:r>
+        <w:t>Cái chỗ liên kết tài khoản không biết vẽ sơ đồ thực thể liên kết thế nào</w:t>
+      </w:r>
+    </w:p>
+  </w:comment>
+</w:comments>
+</file>
+
+<file path=word/commentsExtended.xml><?xml version="1.0" encoding="utf-8"?>
+<w15:commentsEx xmlns:wpc="http://schemas.microsoft.com/office/word/2010/wordprocessingCanvas" xmlns:cx="http://schemas.microsoft.com/office/drawing/2014/chartex" xmlns:cx1="http://schemas.microsoft.com/office/drawing/2015/9/8/chartex" xmlns:cx2="http://schemas.microsoft.com/office/drawing/2015/10/21/chartex" xmlns:cx3="http://schemas.microsoft.com/office/drawing/2016/5/9/chartex" xmlns:cx4="http://schemas.microsoft.com/office/drawing/2016/5/10/chartex" xmlns:cx5="http://schemas.microsoft.com/office/drawing/2016/5/11/chartex" xmlns:cx6="http://schemas.microsoft.com/office/drawing/2016/5/12/chartex" xmlns:cx7="http://schemas.microsoft.com/office/drawing/2016/5/13/chartex" xmlns:cx8="http://schemas.microsoft.com/office/drawing/2016/5/14/chartex" xmlns:mc="http://schemas.openxmlformats.org/markup-compatibility/2006" xmlns:aink="http://schemas.microsoft.com/office/drawing/2016/ink" xmlns:am3d="http://schemas.microsoft.com/office/drawing/2017/model3d" xmlns:o="urn:schemas-microsoft-com:office:office" xmlns:r="http://schemas.openxmlformats.org/officeDocument/2006/relationships" xmlns:m="http://schemas.openxmlformats.org/officeDocument/2006/math" xmlns:v="urn:schemas-microsoft-com:vml" xmlns:wp14="http://schemas.microsoft.com/office/word/2010/wordprocessingDrawing" xmlns:wp="http://schemas.openxmlformats.org/drawingml/2006/wordprocessingDrawing" xmlns:w10="urn:schemas-microsoft-com:office:word" xmlns:w="http://schemas.openxmlformats.org/wordprocessingml/2006/main" xmlns:w14="http://schemas.microsoft.com/office/word/2010/wordml" xmlns:w15="http://schemas.microsoft.com/office/word/2012/wordml" xmlns:w16cid="http://schemas.microsoft.com/office/word/2016/wordml/cid" xmlns:w16se="http://schemas.microsoft.com/office/word/2015/wordml/symex" xmlns:wpg="http://schemas.microsoft.com/office/word/2010/wordprocessingGroup" xmlns:wpi="http://schemas.microsoft.com/office/word/2010/wordprocessingInk" xmlns:wne="http://schemas.microsoft.com/office/word/2006/wordml" xmlns:wps="http://schemas.microsoft.com/office/word/2010/wordprocessingShape" mc:Ignorable="w14 w15 w16se w16cid wp14">
+  <w15:commentEx w15:paraId="7F122305" w15:done="0"/>
+</w15:commentsEx>
+</file>
+
+<file path=word/commentsIds.xml><?xml version="1.0" encoding="utf-8"?>
+<w16cid:commentsIds xmlns:wpc="http://schemas.microsoft.com/office/word/2010/wordprocessingCanvas" xmlns:cx="http://schemas.microsoft.com/office/drawing/2014/chartex" xmlns:cx1="http://schemas.microsoft.com/office/drawing/2015/9/8/chartex" xmlns:cx2="http://schemas.microsoft.com/office/drawing/2015/10/21/chartex" xmlns:cx3="http://schemas.microsoft.com/office/drawing/2016/5/9/chartex" xmlns:cx4="http://schemas.microsoft.com/office/drawing/2016/5/10/chartex" xmlns:cx5="http://schemas.microsoft.com/office/drawing/2016/5/11/chartex" xmlns:cx6="http://schemas.microsoft.com/office/drawing/2016/5/12/chartex" xmlns:cx7="http://schemas.microsoft.com/office/drawing/2016/5/13/chartex" xmlns:cx8="http://schemas.microsoft.com/office/drawing/2016/5/14/chartex" xmlns:mc="http://schemas.openxmlformats.org/markup-compatibility/2006" xmlns:aink="http://schemas.microsoft.com/office/drawing/2016/ink" xmlns:am3d="http://schemas.microsoft.com/office/drawing/2017/model3d" xmlns:o="urn:schemas-microsoft-com:office:office" xmlns:r="http://schemas.openxmlformats.org/officeDocument/2006/relationships" xmlns:m="http://schemas.openxmlformats.org/officeDocument/2006/math" xmlns:v="urn:schemas-microsoft-com:vml" xmlns:wp14="http://schemas.microsoft.com/office/word/2010/wordprocessingDrawing" xmlns:wp="http://schemas.openxmlformats.org/drawingml/2006/wordprocessingDrawing" xmlns:w10="urn:schemas-microsoft-com:office:word" xmlns:w="http://schemas.openxmlformats.org/wordprocessingml/2006/main" xmlns:w14="http://schemas.microsoft.com/office/word/2010/wordml" xmlns:w15="http://schemas.microsoft.com/office/word/2012/wordml" xmlns:w16cid="http://schemas.microsoft.com/office/word/2016/wordml/cid" xmlns:w16se="http://schemas.microsoft.com/office/word/2015/wordml/symex" xmlns:wpg="http://schemas.microsoft.com/office/word/2010/wordprocessingGroup" xmlns:wpi="http://schemas.microsoft.com/office/word/2010/wordprocessingInk" xmlns:wne="http://schemas.microsoft.com/office/word/2006/wordml" xmlns:wps="http://schemas.microsoft.com/office/word/2010/wordprocessingShape" mc:Ignorable="w14 w15 w16se w16cid wp14">
+  <w16cid:commentId w16cid:paraId="7F122305" w16cid:durableId="2278003A"/>
+</w16cid:commentsIds>
+</file>
+
+<file path=word/numbering.xml><?xml version="1.0" encoding="utf-8"?>
+<w:numbering xmlns:wpc="http://schemas.microsoft.com/office/word/2010/wordprocessingCanvas" xmlns:cx="http://schemas.microsoft.com/office/drawing/2014/chartex" xmlns:cx1="http://schemas.microsoft.com/office/drawing/2015/9/8/chartex" xmlns:cx2="http://schemas.microsoft.com/office/drawing/2015/10/21/chartex" xmlns:cx3="http://schemas.microsoft.com/office/drawing/2016/5/9/chartex" xmlns:cx4="http://schemas.microsoft.com/office/drawing/2016/5/10/chartex" xmlns:cx5="http://schemas.microsoft.com/office/drawing/2016/5/11/chartex" xmlns:cx6="http://schemas.microsoft.com/office/drawing/2016/5/12/chartex" xmlns:cx7="http://schemas.microsoft.com/office/drawing/2016/5/13/chartex" xmlns:cx8="http://schemas.microsoft.com/office/drawing/2016/5/14/chartex" xmlns:mc="http://schemas.openxmlformats.org/markup-compatibility/2006" xmlns:aink="http://schemas.microsoft.com/office/drawing/2016/ink" xmlns:am3d="http://schemas.microsoft.com/office/drawing/2017/model3d" xmlns:o="urn:schemas-microsoft-com:office:office" xmlns:r="http://schemas.openxmlformats.org/officeDocument/2006/relationships" xmlns:m="http://schemas.openxmlformats.org/officeDocument/2006/math" xmlns:v="urn:schemas-microsoft-com:vml" xmlns:wp14="http://schemas.microsoft.com/office/word/2010/wordprocessingDrawing" xmlns:wp="http://schemas.openxmlformats.org/drawingml/2006/wordprocessingDrawing" xmlns:w10="urn:schemas-microsoft-com:office:word" xmlns:w="http://schemas.openxmlformats.org/wordprocessingml/2006/main" xmlns:w14="http://schemas.microsoft.com/office/word/2010/wordml" xmlns:w15="http://schemas.microsoft.com/office/word/2012/wordml" xmlns:w16cid="http://schemas.microsoft.com/office/word/2016/wordml/cid" xmlns:w16se="http://schemas.microsoft.com/office/word/2015/wordml/symex" xmlns:wpg="http://schemas.microsoft.com/office/word/2010/wordprocessingGroup" xmlns:wpi="http://schemas.microsoft.com/office/word/2010/wordprocessingInk" xmlns:wne="http://schemas.microsoft.com/office/word/2006/wordml" xmlns:wps="http://schemas.microsoft.com/office/word/2010/wordprocessingShape" mc:Ignorable="w14 w15 w16se w16cid wp14">
+  <w:abstractNum w:abstractNumId="0" w15:restartNumberingAfterBreak="0">
+    <w:nsid w:val="35F25437"/>
+    <w:multiLevelType w:val="hybridMultilevel"/>
+    <w:tmpl w:val="02E09960"/>
+    <w:lvl w:ilvl="0" w:tplc="0409000F">
+      <w:start w:val="1"/>
+      <w:numFmt w:val="decimal"/>
+      <w:lvlText w:val="%1."/>
+      <w:lvlJc w:val="left"/>
+      <w:pPr>
+        <w:ind w:left="720" w:hanging="360"/>
+      </w:pPr>
+    </w:lvl>
+    <w:lvl w:ilvl="1" w:tplc="04090019" w:tentative="1">
+      <w:start w:val="1"/>
+      <w:numFmt w:val="lowerLetter"/>
+      <w:lvlText w:val="%2."/>
+      <w:lvlJc w:val="left"/>
+      <w:pPr>
+        <w:ind w:left="1440" w:hanging="360"/>
+      </w:pPr>
+    </w:lvl>
+    <w:lvl w:ilvl="2" w:tplc="0409001B" w:tentative="1">
+      <w:start w:val="1"/>
+      <w:numFmt w:val="lowerRoman"/>
+      <w:lvlText w:val="%3."/>
+      <w:lvlJc w:val="right"/>
+      <w:pPr>
+        <w:ind w:left="2160" w:hanging="180"/>
+      </w:pPr>
+    </w:lvl>
+    <w:lvl w:ilvl="3" w:tplc="0409000F" w:tentative="1">
+      <w:start w:val="1"/>
+      <w:numFmt w:val="decimal"/>
+      <w:lvlText w:val="%4."/>
+      <w:lvlJc w:val="left"/>
+      <w:pPr>
+        <w:ind w:left="2880" w:hanging="360"/>
+      </w:pPr>
+    </w:lvl>
+    <w:lvl w:ilvl="4" w:tplc="04090019" w:tentative="1">
+      <w:start w:val="1"/>
+      <w:numFmt w:val="lowerLetter"/>
+      <w:lvlText w:val="%5."/>
+      <w:lvlJc w:val="left"/>
+      <w:pPr>
+        <w:ind w:left="3600" w:hanging="360"/>
+      </w:pPr>
+    </w:lvl>
+    <w:lvl w:ilvl="5" w:tplc="0409001B" w:tentative="1">
+      <w:start w:val="1"/>
+      <w:numFmt w:val="lowerRoman"/>
+      <w:lvlText w:val="%6."/>
+      <w:lvlJc w:val="right"/>
+      <w:pPr>
+        <w:ind w:left="4320" w:hanging="180"/>
+      </w:pPr>
+    </w:lvl>
+    <w:lvl w:ilvl="6" w:tplc="0409000F" w:tentative="1">
+      <w:start w:val="1"/>
+      <w:numFmt w:val="decimal"/>
+      <w:lvlText w:val="%7."/>
+      <w:lvlJc w:val="left"/>
+      <w:pPr>
+        <w:ind w:left="5040" w:hanging="360"/>
+      </w:pPr>
+    </w:lvl>
+    <w:lvl w:ilvl="7" w:tplc="04090019" w:tentative="1">
+      <w:start w:val="1"/>
+      <w:numFmt w:val="lowerLetter"/>
+      <w:lvlText w:val="%8."/>
+      <w:lvlJc w:val="left"/>
+      <w:pPr>
+        <w:ind w:left="5760" w:hanging="360"/>
+      </w:pPr>
+    </w:lvl>
+    <w:lvl w:ilvl="8" w:tplc="0409001B" w:tentative="1">
+      <w:start w:val="1"/>
+      <w:numFmt w:val="lowerRoman"/>
+      <w:lvlText w:val="%9."/>
+      <w:lvlJc w:val="right"/>
+      <w:pPr>
+        <w:ind w:left="6480" w:hanging="180"/>
+      </w:pPr>
+    </w:lvl>
+  </w:abstractNum>
+  <w:abstractNum w:abstractNumId="1" w15:restartNumberingAfterBreak="0">
+    <w:nsid w:val="3CFC50E9"/>
+    <w:multiLevelType w:val="multilevel"/>
+    <w:tmpl w:val="0409001F"/>
+    <w:lvl w:ilvl="0">
+      <w:start w:val="1"/>
+      <w:numFmt w:val="decimal"/>
+      <w:lvlText w:val="%1."/>
+      <w:lvlJc w:val="left"/>
+      <w:pPr>
+        <w:ind w:left="360" w:hanging="360"/>
+      </w:pPr>
+    </w:lvl>
+    <w:lvl w:ilvl="1">
+      <w:start w:val="1"/>
+      <w:numFmt w:val="decimal"/>
+      <w:lvlText w:val="%1.%2."/>
+      <w:lvlJc w:val="left"/>
+      <w:pPr>
+        <w:ind w:left="792" w:hanging="432"/>
+      </w:pPr>
+    </w:lvl>
+    <w:lvl w:ilvl="2">
+      <w:start w:val="1"/>
+      <w:numFmt w:val="decimal"/>
+      <w:lvlText w:val="%1.%2.%3."/>
+      <w:lvlJc w:val="left"/>
+      <w:pPr>
+        <w:ind w:left="1224" w:hanging="504"/>
+      </w:pPr>
+    </w:lvl>
+    <w:lvl w:ilvl="3">
+      <w:start w:val="1"/>
+      <w:numFmt w:val="decimal"/>
+      <w:lvlText w:val="%1.%2.%3.%4."/>
+      <w:lvlJc w:val="left"/>
+      <w:pPr>
+        <w:ind w:left="1728" w:hanging="648"/>
+      </w:pPr>
+    </w:lvl>
+    <w:lvl w:ilvl="4">
+      <w:start w:val="1"/>
+      <w:numFmt w:val="decimal"/>
+      <w:lvlText w:val="%1.%2.%3.%4.%5."/>
+      <w:lvlJc w:val="left"/>
+      <w:pPr>
+        <w:ind w:left="2232" w:hanging="792"/>
+      </w:pPr>
+    </w:lvl>
+    <w:lvl w:ilvl="5">
+      <w:start w:val="1"/>
+      <w:numFmt w:val="decimal"/>
+      <w:lvlText w:val="%1.%2.%3.%4.%5.%6."/>
+      <w:lvlJc w:val="left"/>
+      <w:pPr>
+        <w:ind w:left="2736" w:hanging="936"/>
+      </w:pPr>
+    </w:lvl>
+    <w:lvl w:ilvl="6">
+      <w:start w:val="1"/>
+      <w:numFmt w:val="decimal"/>
+      <w:lvlText w:val="%1.%2.%3.%4.%5.%6.%7."/>
+      <w:lvlJc w:val="left"/>
+      <w:pPr>
+        <w:ind w:left="3240" w:hanging="1080"/>
+      </w:pPr>
+    </w:lvl>
+    <w:lvl w:ilvl="7">
+      <w:start w:val="1"/>
+      <w:numFmt w:val="decimal"/>
+      <w:lvlText w:val="%1.%2.%3.%4.%5.%6.%7.%8."/>
+      <w:lvlJc w:val="left"/>
+      <w:pPr>
+        <w:ind w:left="3744" w:hanging="1224"/>
+      </w:pPr>
+    </w:lvl>
+    <w:lvl w:ilvl="8">
+      <w:start w:val="1"/>
+      <w:numFmt w:val="decimal"/>
+      <w:lvlText w:val="%1.%2.%3.%4.%5.%6.%7.%8.%9."/>
+      <w:lvlJc w:val="left"/>
+      <w:pPr>
+        <w:ind w:left="4320" w:hanging="1440"/>
+      </w:pPr>
+    </w:lvl>
+  </w:abstractNum>
+  <w:abstractNum w:abstractNumId="2" w15:restartNumberingAfterBreak="0">
+    <w:nsid w:val="3F876A91"/>
+    <w:multiLevelType w:val="hybridMultilevel"/>
+    <w:tmpl w:val="E6D63A90"/>
+    <w:lvl w:ilvl="0" w:tplc="C408EA8E">
+      <w:start w:val="3"/>
+      <w:numFmt w:val="bullet"/>
+      <w:lvlText w:val="-"/>
+      <w:lvlJc w:val="left"/>
+      <w:pPr>
+        <w:ind w:left="720" w:hanging="360"/>
+      </w:pPr>
+      <w:rPr>
+        <w:rFonts w:ascii="Calibri" w:eastAsiaTheme="minorHAnsi" w:hAnsi="Calibri" w:cs="Calibri" w:hint="default"/>
+      </w:rPr>
+    </w:lvl>
+    <w:lvl w:ilvl="1" w:tplc="04090003" w:tentative="1">
+      <w:start w:val="1"/>
+      <w:numFmt w:val="bullet"/>
+      <w:lvlText w:val="o"/>
+      <w:lvlJc w:val="left"/>
+      <w:pPr>
+        <w:ind w:left="1440" w:hanging="360"/>
+      </w:pPr>
+      <w:rPr>
+        <w:rFonts w:ascii="Courier New" w:hAnsi="Courier New" w:cs="Courier New" w:hint="default"/>
+      </w:rPr>
+    </w:lvl>
+    <w:lvl w:ilvl="2" w:tplc="04090005" w:tentative="1">
+      <w:start w:val="1"/>
+      <w:numFmt w:val="bullet"/>
+      <w:lvlText w:val=""/>
+      <w:lvlJc w:val="left"/>
+      <w:pPr>
+        <w:ind w:left="2160" w:hanging="360"/>
+      </w:pPr>
+      <w:rPr>
+        <w:rFonts w:ascii="Wingdings" w:hAnsi="Wingdings" w:hint="default"/>
+      </w:rPr>
+    </w:lvl>
+    <w:lvl w:ilvl="3" w:tplc="04090001" w:tentative="1">
+      <w:start w:val="1"/>
+      <w:numFmt w:val="bullet"/>
+      <w:lvlText w:val=""/>
+      <w:lvlJc w:val="left"/>
+      <w:pPr>
+        <w:ind w:left="2880" w:hanging="360"/>
+      </w:pPr>
+      <w:rPr>
+        <w:rFonts w:ascii="Symbol" w:hAnsi="Symbol" w:hint="default"/>
+      </w:rPr>
+    </w:lvl>
+    <w:lvl w:ilvl="4" w:tplc="04090003" w:tentative="1">
+      <w:start w:val="1"/>
+      <w:numFmt w:val="bullet"/>
+      <w:lvlText w:val="o"/>
+      <w:lvlJc w:val="left"/>
+      <w:pPr>
+        <w:ind w:left="3600" w:hanging="360"/>
+      </w:pPr>
+      <w:rPr>
+        <w:rFonts w:ascii="Courier New" w:hAnsi="Courier New" w:cs="Courier New" w:hint="default"/>
+      </w:rPr>
+    </w:lvl>
+    <w:lvl w:ilvl="5" w:tplc="04090005" w:tentative="1">
+      <w:start w:val="1"/>
+      <w:numFmt w:val="bullet"/>
+      <w:lvlText w:val=""/>
+      <w:lvlJc w:val="left"/>
+      <w:pPr>
+        <w:ind w:left="4320" w:hanging="360"/>
+      </w:pPr>
+      <w:rPr>
+        <w:rFonts w:ascii="Wingdings" w:hAnsi="Wingdings" w:hint="default"/>
+      </w:rPr>
+    </w:lvl>
+    <w:lvl w:ilvl="6" w:tplc="04090001" w:tentative="1">
+      <w:start w:val="1"/>
+      <w:numFmt w:val="bullet"/>
+      <w:lvlText w:val=""/>
+      <w:lvlJc w:val="left"/>
+      <w:pPr>
+        <w:ind w:left="5040" w:hanging="360"/>
+      </w:pPr>
+      <w:rPr>
+        <w:rFonts w:ascii="Symbol" w:hAnsi="Symbol" w:hint="default"/>
+      </w:rPr>
+    </w:lvl>
+    <w:lvl w:ilvl="7" w:tplc="04090003" w:tentative="1">
+      <w:start w:val="1"/>
+      <w:numFmt w:val="bullet"/>
+      <w:lvlText w:val="o"/>
+      <w:lvlJc w:val="left"/>
+      <w:pPr>
+        <w:ind w:left="5760" w:hanging="360"/>
+      </w:pPr>
+      <w:rPr>
+        <w:rFonts w:ascii="Courier New" w:hAnsi="Courier New" w:cs="Courier New" w:hint="default"/>
+      </w:rPr>
+    </w:lvl>
+    <w:lvl w:ilvl="8" w:tplc="04090005" w:tentative="1">
+      <w:start w:val="1"/>
+      <w:numFmt w:val="bullet"/>
+      <w:lvlText w:val=""/>
+      <w:lvlJc w:val="left"/>
+      <w:pPr>
+        <w:ind w:left="6480" w:hanging="360"/>
+      </w:pPr>
+      <w:rPr>
+        <w:rFonts w:ascii="Wingdings" w:hAnsi="Wingdings" w:hint="default"/>
+      </w:rPr>
+    </w:lvl>
+  </w:abstractNum>
+  <w:abstractNum w:abstractNumId="3" w15:restartNumberingAfterBreak="0">
+    <w:nsid w:val="42707A7A"/>
+    <w:multiLevelType w:val="hybridMultilevel"/>
+    <w:tmpl w:val="7A325574"/>
+    <w:lvl w:ilvl="0" w:tplc="899A4B26">
+      <w:start w:val="3"/>
+      <w:numFmt w:val="bullet"/>
+      <w:lvlText w:val="-"/>
+      <w:lvlJc w:val="left"/>
+      <w:pPr>
+        <w:ind w:left="720" w:hanging="360"/>
+      </w:pPr>
+      <w:rPr>
+        <w:rFonts w:ascii="Calibri" w:eastAsiaTheme="minorHAnsi" w:hAnsi="Calibri" w:cs="Calibri" w:hint="default"/>
+      </w:rPr>
+    </w:lvl>
+    <w:lvl w:ilvl="1" w:tplc="04090003" w:tentative="1">
+      <w:start w:val="1"/>
+      <w:numFmt w:val="bullet"/>
+      <w:lvlText w:val="o"/>
+      <w:lvlJc w:val="left"/>
+      <w:pPr>
+        <w:ind w:left="1440" w:hanging="360"/>
+      </w:pPr>
+      <w:rPr>
+        <w:rFonts w:ascii="Courier New" w:hAnsi="Courier New" w:cs="Courier New" w:hint="default"/>
+      </w:rPr>
+    </w:lvl>
+    <w:lvl w:ilvl="2" w:tplc="04090005" w:tentative="1">
+      <w:start w:val="1"/>
+      <w:numFmt w:val="bullet"/>
+      <w:lvlText w:val=""/>
+      <w:lvlJc w:val="left"/>
+      <w:pPr>
+        <w:ind w:left="2160" w:hanging="360"/>
+      </w:pPr>
+      <w:rPr>
+        <w:rFonts w:ascii="Wingdings" w:hAnsi="Wingdings" w:hint="default"/>
+      </w:rPr>
+    </w:lvl>
+    <w:lvl w:ilvl="3" w:tplc="04090001" w:tentative="1">
+      <w:start w:val="1"/>
+      <w:numFmt w:val="bullet"/>
+      <w:lvlText w:val=""/>
+      <w:lvlJc w:val="left"/>
+      <w:pPr>
+        <w:ind w:left="2880" w:hanging="360"/>
+      </w:pPr>
+      <w:rPr>
+        <w:rFonts w:ascii="Symbol" w:hAnsi="Symbol" w:hint="default"/>
+      </w:rPr>
+    </w:lvl>
+    <w:lvl w:ilvl="4" w:tplc="04090003" w:tentative="1">
+      <w:start w:val="1"/>
+      <w:numFmt w:val="bullet"/>
+      <w:lvlText w:val="o"/>
+      <w:lvlJc w:val="left"/>
+      <w:pPr>
+        <w:ind w:left="3600" w:hanging="360"/>
+      </w:pPr>
+      <w:rPr>
+        <w:rFonts w:ascii="Courier New" w:hAnsi="Courier New" w:cs="Courier New" w:hint="default"/>
+      </w:rPr>
+    </w:lvl>
+    <w:lvl w:ilvl="5" w:tplc="04090005" w:tentative="1">
+      <w:start w:val="1"/>
+      <w:numFmt w:val="bullet"/>
+      <w:lvlText w:val=""/>
+      <w:lvlJc w:val="left"/>
+      <w:pPr>
+        <w:ind w:left="4320" w:hanging="360"/>
+      </w:pPr>
+      <w:rPr>
+        <w:rFonts w:ascii="Wingdings" w:hAnsi="Wingdings" w:hint="default"/>
+      </w:rPr>
+    </w:lvl>
+    <w:lvl w:ilvl="6" w:tplc="04090001" w:tentative="1">
+      <w:start w:val="1"/>
+      <w:numFmt w:val="bullet"/>
+      <w:lvlText w:val=""/>
+      <w:lvlJc w:val="left"/>
+      <w:pPr>
+        <w:ind w:left="5040" w:hanging="360"/>
+      </w:pPr>
+      <w:rPr>
+        <w:rFonts w:ascii="Symbol" w:hAnsi="Symbol" w:hint="default"/>
+      </w:rPr>
+    </w:lvl>
+    <w:lvl w:ilvl="7" w:tplc="04090003" w:tentative="1">
+      <w:start w:val="1"/>
+      <w:numFmt w:val="bullet"/>
+      <w:lvlText w:val="o"/>
+      <w:lvlJc w:val="left"/>
+      <w:pPr>
+        <w:ind w:left="5760" w:hanging="360"/>
+      </w:pPr>
+      <w:rPr>
+        <w:rFonts w:ascii="Courier New" w:hAnsi="Courier New" w:cs="Courier New" w:hint="default"/>
+      </w:rPr>
+    </w:lvl>
+    <w:lvl w:ilvl="8" w:tplc="04090005" w:tentative="1">
+      <w:start w:val="1"/>
+      <w:numFmt w:val="bullet"/>
+      <w:lvlText w:val=""/>
+      <w:lvlJc w:val="left"/>
+      <w:pPr>
+        <w:ind w:left="6480" w:hanging="360"/>
+      </w:pPr>
+      <w:rPr>
+        <w:rFonts w:ascii="Wingdings" w:hAnsi="Wingdings" w:hint="default"/>
+      </w:rPr>
+    </w:lvl>
+  </w:abstractNum>
+  <w:num w:numId="1">
+    <w:abstractNumId w:val="0"/>
+  </w:num>
+  <w:num w:numId="2">
+    <w:abstractNumId w:val="1"/>
+  </w:num>
+  <w:num w:numId="3">
+    <w:abstractNumId w:val="3"/>
+  </w:num>
+  <w:num w:numId="4">
+    <w:abstractNumId w:val="2"/>
+  </w:num>
+</w:numbering>
+</file>
+
+<file path=word/people.xml><?xml version="1.0" encoding="utf-8"?>
+<w15:people xmlns:wpc="http://schemas.microsoft.com/office/word/2010/wordprocessingCanvas" xmlns:cx="http://schemas.microsoft.com/office/drawing/2014/chartex" xmlns:cx1="http://schemas.microsoft.com/office/drawing/2015/9/8/chartex" xmlns:cx2="http://schemas.microsoft.com/office/drawing/2015/10/21/chartex" xmlns:cx3="http://schemas.microsoft.com/office/drawing/2016/5/9/chartex" xmlns:cx4="http://schemas.microsoft.com/office/drawing/2016/5/10/chartex" xmlns:cx5="http://schemas.microsoft.com/office/drawing/2016/5/11/chartex" xmlns:cx6="http://schemas.microsoft.com/office/drawing/2016/5/12/chartex" xmlns:cx7="http://schemas.microsoft.com/office/drawing/2016/5/13/chartex" xmlns:cx8="http://schemas.microsoft.com/office/drawing/2016/5/14/chartex" xmlns:mc="http://schemas.openxmlformats.org/markup-compatibility/2006" xmlns:aink="http://schemas.microsoft.com/office/drawing/2016/ink" xmlns:am3d="http://schemas.microsoft.com/office/drawing/2017/model3d" xmlns:o="urn:schemas-microsoft-com:office:office" xmlns:r="http://schemas.openxmlformats.org/officeDocument/2006/relationships" xmlns:m="http://schemas.openxmlformats.org/officeDocument/2006/math" xmlns:v="urn:schemas-microsoft-com:vml" xmlns:wp14="http://schemas.microsoft.com/office/word/2010/wordprocessingDrawing" xmlns:wp="http://schemas.openxmlformats.org/drawingml/2006/wordprocessingDrawing" xmlns:w10="urn:schemas-microsoft-com:office:word" xmlns:w="http://schemas.openxmlformats.org/wordprocessingml/2006/main" xmlns:w14="http://schemas.microsoft.com/office/word/2010/wordml" xmlns:w15="http://schemas.microsoft.com/office/word/2012/wordml" xmlns:w16cid="http://schemas.microsoft.com/office/word/2016/wordml/cid" xmlns:w16se="http://schemas.microsoft.com/office/word/2015/wordml/symex" xmlns:wpg="http://schemas.microsoft.com/office/word/2010/wordprocessingGroup" xmlns:wpi="http://schemas.microsoft.com/office/word/2010/wordprocessingInk" xmlns:wne="http://schemas.microsoft.com/office/word/2006/wordml" xmlns:wps="http://schemas.microsoft.com/office/word/2010/wordprocessingShape" mc:Ignorable="w14 w15 w16se w16cid wp14">
+  <w15:person w15:author="Duong Nguyen">
+    <w15:presenceInfo w15:providerId="Windows Live" w15:userId="e4f65ec1dedaa5bf"/>
+  </w15:person>
+</w15:people>
 </file>
 
 <file path=word/styles.xml><?xml version="1.0" encoding="utf-8"?>
@@ -3958,6 +5092,115 @@
     <w:semiHidden/>
     <w:unhideWhenUsed/>
   </w:style>
+  <w:style w:type="paragraph" w:styleId="oancuaDanhsach">
+    <w:name w:val="List Paragraph"/>
+    <w:basedOn w:val="Binhthng"/>
+    <w:uiPriority w:val="34"/>
+    <w:qFormat/>
+    <w:rsid w:val="00BC588B"/>
+    <w:pPr>
+      <w:ind w:left="720"/>
+      <w:contextualSpacing/>
+    </w:pPr>
+  </w:style>
+  <w:style w:type="character" w:styleId="ThamchiuChuthich">
+    <w:name w:val="annotation reference"/>
+    <w:basedOn w:val="Phngmcinhcuaoanvn"/>
+    <w:uiPriority w:val="99"/>
+    <w:semiHidden/>
+    <w:unhideWhenUsed/>
+    <w:rsid w:val="006A306A"/>
+    <w:rPr>
+      <w:sz w:val="16"/>
+      <w:szCs w:val="16"/>
+    </w:rPr>
+  </w:style>
+  <w:style w:type="paragraph" w:styleId="VnbanChuthich">
+    <w:name w:val="annotation text"/>
+    <w:basedOn w:val="Binhthng"/>
+    <w:link w:val="VnbanChuthichChar"/>
+    <w:uiPriority w:val="99"/>
+    <w:semiHidden/>
+    <w:unhideWhenUsed/>
+    <w:rsid w:val="006A306A"/>
+    <w:pPr>
+      <w:spacing w:line="240" w:lineRule="auto"/>
+    </w:pPr>
+    <w:rPr>
+      <w:sz w:val="20"/>
+      <w:szCs w:val="20"/>
+    </w:rPr>
+  </w:style>
+  <w:style w:type="character" w:customStyle="1" w:styleId="VnbanChuthichChar">
+    <w:name w:val="Văn bản Chú thích Char"/>
+    <w:basedOn w:val="Phngmcinhcuaoanvn"/>
+    <w:link w:val="VnbanChuthich"/>
+    <w:uiPriority w:val="99"/>
+    <w:semiHidden/>
+    <w:rsid w:val="006A306A"/>
+    <w:rPr>
+      <w:sz w:val="20"/>
+      <w:szCs w:val="20"/>
+    </w:rPr>
+  </w:style>
+  <w:style w:type="paragraph" w:styleId="ChuChuthich">
+    <w:name w:val="annotation subject"/>
+    <w:basedOn w:val="VnbanChuthich"/>
+    <w:next w:val="VnbanChuthich"/>
+    <w:link w:val="ChuChuthichChar"/>
+    <w:uiPriority w:val="99"/>
+    <w:semiHidden/>
+    <w:unhideWhenUsed/>
+    <w:rsid w:val="006A306A"/>
+    <w:rPr>
+      <w:b/>
+      <w:bCs/>
+    </w:rPr>
+  </w:style>
+  <w:style w:type="character" w:customStyle="1" w:styleId="ChuChuthichChar">
+    <w:name w:val="Chủ đề Chú thích Char"/>
+    <w:basedOn w:val="VnbanChuthichChar"/>
+    <w:link w:val="ChuChuthich"/>
+    <w:uiPriority w:val="99"/>
+    <w:semiHidden/>
+    <w:rsid w:val="006A306A"/>
+    <w:rPr>
+      <w:b/>
+      <w:bCs/>
+      <w:sz w:val="20"/>
+      <w:szCs w:val="20"/>
+    </w:rPr>
+  </w:style>
+  <w:style w:type="paragraph" w:styleId="Bongchuthich">
+    <w:name w:val="Balloon Text"/>
+    <w:basedOn w:val="Binhthng"/>
+    <w:link w:val="BongchuthichChar"/>
+    <w:uiPriority w:val="99"/>
+    <w:semiHidden/>
+    <w:unhideWhenUsed/>
+    <w:rsid w:val="006A306A"/>
+    <w:pPr>
+      <w:spacing w:after="0" w:line="240" w:lineRule="auto"/>
+    </w:pPr>
+    <w:rPr>
+      <w:rFonts w:ascii="Segoe UI" w:hAnsi="Segoe UI" w:cs="Segoe UI"/>
+      <w:sz w:val="18"/>
+      <w:szCs w:val="18"/>
+    </w:rPr>
+  </w:style>
+  <w:style w:type="character" w:customStyle="1" w:styleId="BongchuthichChar">
+    <w:name w:val="Bóng chú thích Char"/>
+    <w:basedOn w:val="Phngmcinhcuaoanvn"/>
+    <w:link w:val="Bongchuthich"/>
+    <w:uiPriority w:val="99"/>
+    <w:semiHidden/>
+    <w:rsid w:val="006A306A"/>
+    <w:rPr>
+      <w:rFonts w:ascii="Segoe UI" w:hAnsi="Segoe UI" w:cs="Segoe UI"/>
+      <w:sz w:val="18"/>
+      <w:szCs w:val="18"/>
+    </w:rPr>
+  </w:style>
 </w:styles>
 </file>
 
@@ -4257,15 +5500,6 @@
 </file>
 
 <file path=customXml/item1.xml><?xml version="1.0" encoding="utf-8"?>
-<?mso-contentType ?>
-<FormTemplates xmlns="http://schemas.microsoft.com/sharepoint/v3/contenttype/forms">
-  <Display>DocumentLibraryForm</Display>
-  <Edit>DocumentLibraryForm</Edit>
-  <New>DocumentLibraryForm</New>
-</FormTemplates>
-</file>
-
-<file path=customXml/item2.xml><?xml version="1.0" encoding="utf-8"?>
 <ct:contentTypeSchema xmlns:ct="http://schemas.microsoft.com/office/2006/metadata/contentType" xmlns:ma="http://schemas.microsoft.com/office/2006/metadata/properties/metaAttributes" ct:_="" ma:_="" ma:contentTypeName="Document" ma:contentTypeID="0x010100DC5A9F53535D9E429D1F5C7949851899" ma:contentTypeVersion="10" ma:contentTypeDescription="Create a new document." ma:contentTypeScope="" ma:versionID="b1e034130ad2b3d9e2a5232c5b5b72ab">
   <xsd:schema xmlns:xsd="http://www.w3.org/2001/XMLSchema" xmlns:xs="http://www.w3.org/2001/XMLSchema" xmlns:p="http://schemas.microsoft.com/office/2006/metadata/properties" xmlns:ns3="3b95148e-4844-4419-86cf-220538c4d44c" xmlns:ns4="60ce5e3e-0847-4ccc-84c2-120dba8ffb09" targetNamespace="http://schemas.microsoft.com/office/2006/metadata/properties" ma:root="true" ma:fieldsID="6c20f749701ac1d1124d7b75cadb4225" ns3:_="" ns4:_="">
     <xsd:import namespace="3b95148e-4844-4419-86cf-220538c4d44c"/>
@@ -4468,6 +5702,15 @@
 </ct:contentTypeSchema>
 </file>
 
+<file path=customXml/item2.xml><?xml version="1.0" encoding="utf-8"?>
+<?mso-contentType ?>
+<FormTemplates xmlns="http://schemas.microsoft.com/sharepoint/v3/contenttype/forms">
+  <Display>DocumentLibraryForm</Display>
+  <Edit>DocumentLibraryForm</Edit>
+  <New>DocumentLibraryForm</New>
+</FormTemplates>
+</file>
+
 <file path=customXml/item3.xml><?xml version="1.0" encoding="utf-8"?>
 <p:properties xmlns:p="http://schemas.microsoft.com/office/2006/metadata/properties" xmlns:xsi="http://www.w3.org/2001/XMLSchema-instance" xmlns:pc="http://schemas.microsoft.com/office/infopath/2007/PartnerControls">
   <documentManagement/>
@@ -4475,14 +5718,6 @@
 </file>
 
 <file path=customXml/itemProps1.xml><?xml version="1.0" encoding="utf-8"?>
-<ds:datastoreItem xmlns:ds="http://schemas.openxmlformats.org/officeDocument/2006/customXml" ds:itemID="{C82B5294-BA77-44C4-819E-CE43A1D3CC02}">
-  <ds:schemaRefs>
-    <ds:schemaRef ds:uri="http://schemas.microsoft.com/sharepoint/v3/contenttype/forms"/>
-  </ds:schemaRefs>
-</ds:datastoreItem>
-</file>
-
-<file path=customXml/itemProps2.xml><?xml version="1.0" encoding="utf-8"?>
 <ds:datastoreItem xmlns:ds="http://schemas.openxmlformats.org/officeDocument/2006/customXml" ds:itemID="{B54FFF21-D190-4DB2-B7D5-F428EE118870}">
   <ds:schemaRefs>
     <ds:schemaRef ds:uri="http://schemas.microsoft.com/office/2006/metadata/contentType"/>
@@ -4501,6 +5736,14 @@
 </ds:datastoreItem>
 </file>
 
+<file path=customXml/itemProps2.xml><?xml version="1.0" encoding="utf-8"?>
+<ds:datastoreItem xmlns:ds="http://schemas.openxmlformats.org/officeDocument/2006/customXml" ds:itemID="{C82B5294-BA77-44C4-819E-CE43A1D3CC02}">
+  <ds:schemaRefs>
+    <ds:schemaRef ds:uri="http://schemas.microsoft.com/sharepoint/v3/contenttype/forms"/>
+  </ds:schemaRefs>
+</ds:datastoreItem>
+</file>
+
 <file path=customXml/itemProps3.xml><?xml version="1.0" encoding="utf-8"?>
 <ds:datastoreItem xmlns:ds="http://schemas.openxmlformats.org/officeDocument/2006/customXml" ds:itemID="{2C8C7E32-04CA-4BC3-8FED-35A3F837D64E}">
   <ds:schemaRefs>
